--- a/Setting Up Git.docx
+++ b/Setting Up Git.docx
@@ -1,6 +1,6 @@
 
 <file path=word/document.xml><?xml version="1.0" encoding="utf-8"?>
-<w:document xmlns:wpc="http://schemas.microsoft.com/office/word/2010/wordprocessingCanvas" xmlns:mc="http://schemas.openxmlformats.org/markup-compatibility/2006" xmlns:o="urn:schemas-microsoft-com:office:office" xmlns:r="http://schemas.openxmlformats.org/officeDocument/2006/relationships" xmlns:m="http://schemas.openxmlformats.org/officeDocument/2006/math" xmlns:v="urn:schemas-microsoft-com:vml" xmlns:wp14="http://schemas.microsoft.com/office/word/2010/wordprocessingDrawing" xmlns:wp="http://schemas.openxmlformats.org/drawingml/2006/wordprocessingDrawing" xmlns:w10="urn:schemas-microsoft-com:office:word" xmlns:w="http://schemas.openxmlformats.org/wordprocessingml/2006/main" xmlns:w14="http://schemas.microsoft.com/office/word/2010/wordml" xmlns:w15="http://schemas.microsoft.com/office/word/2012/wordml" xmlns:wpg="http://schemas.microsoft.com/office/word/2010/wordprocessingGroup" xmlns:wpi="http://schemas.microsoft.com/office/word/2010/wordprocessingInk" xmlns:wne="http://schemas.microsoft.com/office/word/2006/wordml" xmlns:wps="http://schemas.microsoft.com/office/word/2010/wordprocessingShape" mc:Ignorable="w14 w15 wp14">
+<w:document xmlns:wpc="http://schemas.microsoft.com/office/word/2010/wordprocessingCanvas" xmlns:cx="http://schemas.microsoft.com/office/drawing/2014/chartex" xmlns:cx1="http://schemas.microsoft.com/office/drawing/2015/9/8/chartex" xmlns:mc="http://schemas.openxmlformats.org/markup-compatibility/2006" xmlns:o="urn:schemas-microsoft-com:office:office" xmlns:r="http://schemas.openxmlformats.org/officeDocument/2006/relationships" xmlns:m="http://schemas.openxmlformats.org/officeDocument/2006/math" xmlns:v="urn:schemas-microsoft-com:vml" xmlns:wp14="http://schemas.microsoft.com/office/word/2010/wordprocessingDrawing" xmlns:wp="http://schemas.openxmlformats.org/drawingml/2006/wordprocessingDrawing" xmlns:w10="urn:schemas-microsoft-com:office:word" xmlns:w="http://schemas.openxmlformats.org/wordprocessingml/2006/main" xmlns:w14="http://schemas.microsoft.com/office/word/2010/wordml" xmlns:w15="http://schemas.microsoft.com/office/word/2012/wordml" xmlns:w16se="http://schemas.microsoft.com/office/word/2015/wordml/symex" xmlns:wpg="http://schemas.microsoft.com/office/word/2010/wordprocessingGroup" xmlns:wpi="http://schemas.microsoft.com/office/word/2010/wordprocessingInk" xmlns:wne="http://schemas.microsoft.com/office/word/2006/wordml" xmlns:wps="http://schemas.microsoft.com/office/word/2010/wordprocessingShape" mc:Ignorable="w14 w15 w16se wp14">
   <w:body>
     <w:p>
       <w:pPr>
@@ -118,7 +118,15 @@
         </w:numPr>
       </w:pPr>
       <w:r>
-        <w:t>Once the file is downloaded on machine, execute the exe file to install git.</w:t>
+        <w:t xml:space="preserve">Once the file </w:t>
+      </w:r>
+      <w:proofErr w:type="gramStart"/>
+      <w:r>
+        <w:t>is downloaded</w:t>
+      </w:r>
+      <w:proofErr w:type="gramEnd"/>
+      <w:r>
+        <w:t xml:space="preserve"> on machine, execute the exe file to install git.</w:t>
       </w:r>
       <w:r>
         <w:br/>
@@ -212,6 +220,8 @@
       <w:r>
         <w:br w:type="page"/>
       </w:r>
+      <w:bookmarkStart w:id="0" w:name="_GoBack"/>
+      <w:bookmarkEnd w:id="0"/>
     </w:p>
     <w:p>
       <w:pPr>
@@ -310,8 +320,21 @@
         </w:numPr>
       </w:pPr>
       <w:r>
-        <w:t>$ mkdir ~/.ssh</w:t>
-      </w:r>
+        <w:t xml:space="preserve">$ </w:t>
+      </w:r>
+      <w:proofErr w:type="spellStart"/>
+      <w:r>
+        <w:t>mkdir</w:t>
+      </w:r>
+      <w:proofErr w:type="spellEnd"/>
+      <w:r>
+        <w:t xml:space="preserve"> ~/.</w:t>
+      </w:r>
+      <w:proofErr w:type="spellStart"/>
+      <w:r>
+        <w:t>ssh</w:t>
+      </w:r>
+      <w:proofErr w:type="spellEnd"/>
     </w:p>
     <w:p>
       <w:pPr>
@@ -322,8 +345,13 @@
         </w:numPr>
       </w:pPr>
       <w:r>
-        <w:t>$ cd ~/.ssh</w:t>
-      </w:r>
+        <w:t>$ cd ~/.</w:t>
+      </w:r>
+      <w:proofErr w:type="spellStart"/>
+      <w:r>
+        <w:t>ssh</w:t>
+      </w:r>
+      <w:proofErr w:type="spellEnd"/>
     </w:p>
     <w:p>
       <w:pPr>
@@ -337,7 +365,15 @@
         <w:t>Generate your SSH Key using the below command.</w:t>
       </w:r>
       <w:r>
-        <w:t xml:space="preserve"> Make sure to use the email address which is associated with your git account.</w:t>
+        <w:t xml:space="preserve"> Make sure to use the email </w:t>
+      </w:r>
+      <w:proofErr w:type="gramStart"/>
+      <w:r>
+        <w:t>address which</w:t>
+      </w:r>
+      <w:proofErr w:type="gramEnd"/>
+      <w:r>
+        <w:t xml:space="preserve"> is associated with your git account.</w:t>
       </w:r>
       <w:r>
         <w:br/>
@@ -345,9 +381,27 @@
       <w:r>
         <w:t xml:space="preserve">$ </w:t>
       </w:r>
-      <w:r>
-        <w:t>ssh-keygen -t rsa -C youremailaddress</w:t>
-      </w:r>
+      <w:proofErr w:type="spellStart"/>
+      <w:r>
+        <w:t>ssh-keygen</w:t>
+      </w:r>
+      <w:proofErr w:type="spellEnd"/>
+      <w:r>
+        <w:t xml:space="preserve"> -t </w:t>
+      </w:r>
+      <w:proofErr w:type="spellStart"/>
+      <w:r>
+        <w:t>rsa</w:t>
+      </w:r>
+      <w:proofErr w:type="spellEnd"/>
+      <w:r>
+        <w:t xml:space="preserve"> -C </w:t>
+      </w:r>
+      <w:proofErr w:type="spellStart"/>
+      <w:r>
+        <w:t>youremailaddress</w:t>
+      </w:r>
+      <w:proofErr w:type="spellEnd"/>
     </w:p>
     <w:p>
       <w:pPr>
@@ -360,12 +414,14 @@
       <w:r>
         <w:t xml:space="preserve">When you run the step# 8, it will ask you to enter a file name. Enter </w:t>
       </w:r>
+      <w:proofErr w:type="spellStart"/>
       <w:r>
         <w:rPr>
           <w:highlight w:val="yellow"/>
         </w:rPr>
         <w:t>id_rsa</w:t>
       </w:r>
+      <w:proofErr w:type="spellEnd"/>
       <w:r>
         <w:t xml:space="preserve"> here.</w:t>
       </w:r>
@@ -403,7 +459,15 @@
         </w:numPr>
       </w:pPr>
       <w:r>
-        <w:t>After running step# 11, you will see a new key fingerprint is generated in your Git Bas</w:t>
+        <w:t xml:space="preserve">After running step# 11, you will see a new key fingerprint </w:t>
+      </w:r>
+      <w:proofErr w:type="gramStart"/>
+      <w:r>
+        <w:t>is generated</w:t>
+      </w:r>
+      <w:proofErr w:type="gramEnd"/>
+      <w:r>
+        <w:t xml:space="preserve"> in your Git Bas</w:t>
       </w:r>
       <w:r>
         <w:t>h console.</w:t>
@@ -492,7 +556,15 @@
         </w:numPr>
       </w:pPr>
       <w:r>
-        <w:t>Now go to your Users -&gt; User -&gt; .ssh directory on local machine.</w:t>
+        <w:t>Now go to your Users -&gt; User -&gt; .</w:t>
+      </w:r>
+      <w:proofErr w:type="spellStart"/>
+      <w:r>
+        <w:t>ssh</w:t>
+      </w:r>
+      <w:proofErr w:type="spellEnd"/>
+      <w:r>
+        <w:t xml:space="preserve"> directory on local machine.</w:t>
       </w:r>
     </w:p>
     <w:p>
@@ -600,7 +672,31 @@
       </w:pPr>
       <w:r>
         <w:lastRenderedPageBreak/>
-        <w:t>Copy the complete text from id_rsa file. Make sure you don’t make any changes in id_rsa file. This is encrypted text, so just copy it completely.</w:t>
+        <w:t xml:space="preserve">Copy the complete text from </w:t>
+      </w:r>
+      <w:proofErr w:type="spellStart"/>
+      <w:r>
+        <w:t>id_rsa</w:t>
+      </w:r>
+      <w:proofErr w:type="spellEnd"/>
+      <w:r>
+        <w:t xml:space="preserve"> file. Make sure you </w:t>
+      </w:r>
+      <w:proofErr w:type="gramStart"/>
+      <w:r>
+        <w:t>don’t</w:t>
+      </w:r>
+      <w:proofErr w:type="gramEnd"/>
+      <w:r>
+        <w:t xml:space="preserve"> make any changes in </w:t>
+      </w:r>
+      <w:proofErr w:type="spellStart"/>
+      <w:r>
+        <w:t>id_rsa</w:t>
+      </w:r>
+      <w:proofErr w:type="spellEnd"/>
+      <w:r>
+        <w:t xml:space="preserve"> file. This is encrypted text, so just copy it completely.</w:t>
       </w:r>
     </w:p>
     <w:p>
@@ -612,10 +708,42 @@
         </w:numPr>
       </w:pPr>
       <w:r>
-        <w:t xml:space="preserve">Now login to you github account and go to settings  </w:t>
-      </w:r>
-      <w:r>
-        <w:t>-&gt; ssh section and click on “Add SSh key” button.</w:t>
+        <w:t xml:space="preserve">Now login to you </w:t>
+      </w:r>
+      <w:proofErr w:type="spellStart"/>
+      <w:r>
+        <w:t>github</w:t>
+      </w:r>
+      <w:proofErr w:type="spellEnd"/>
+      <w:r>
+        <w:t xml:space="preserve"> account and go to </w:t>
+      </w:r>
+      <w:proofErr w:type="gramStart"/>
+      <w:r>
+        <w:t xml:space="preserve">settings  </w:t>
+      </w:r>
+      <w:r>
+        <w:t>-</w:t>
+      </w:r>
+      <w:proofErr w:type="gramEnd"/>
+      <w:r>
+        <w:t xml:space="preserve">&gt; </w:t>
+      </w:r>
+      <w:proofErr w:type="spellStart"/>
+      <w:r>
+        <w:t>ssh</w:t>
+      </w:r>
+      <w:proofErr w:type="spellEnd"/>
+      <w:r>
+        <w:t xml:space="preserve"> section and click on “Add </w:t>
+      </w:r>
+      <w:proofErr w:type="spellStart"/>
+      <w:r>
+        <w:t>SSh</w:t>
+      </w:r>
+      <w:proofErr w:type="spellEnd"/>
+      <w:r>
+        <w:t xml:space="preserve"> key” button.</w:t>
       </w:r>
       <w:r>
         <w:br/>
@@ -710,10 +838,18 @@
         <w:t xml:space="preserve">Paste the complete text in </w:t>
       </w:r>
       <w:r>
-        <w:t>Key secti</w:t>
-      </w:r>
-      <w:r>
-        <w:t>on which was copied in step# 16 and click on “Add Key” button.</w:t>
+        <w:t xml:space="preserve">Key </w:t>
+      </w:r>
+      <w:proofErr w:type="gramStart"/>
+      <w:r>
+        <w:t>secti</w:t>
+      </w:r>
+      <w:r>
+        <w:t>on which was copied in step# 16</w:t>
+      </w:r>
+      <w:proofErr w:type="gramEnd"/>
+      <w:r>
+        <w:t xml:space="preserve"> and click on “Add Key” button.</w:t>
       </w:r>
       <w:r>
         <w:br/>
@@ -877,14 +1013,46 @@
         <w:t xml:space="preserve">$ </w:t>
       </w:r>
       <w:r>
-        <w:t>git config --global user.name "your github username"</w:t>
+        <w:t xml:space="preserve">git </w:t>
+      </w:r>
+      <w:proofErr w:type="spellStart"/>
+      <w:r>
+        <w:t>config</w:t>
+      </w:r>
+      <w:proofErr w:type="spellEnd"/>
+      <w:r>
+        <w:t xml:space="preserve"> --global user.name "your </w:t>
+      </w:r>
+      <w:proofErr w:type="spellStart"/>
+      <w:r>
+        <w:t>github</w:t>
+      </w:r>
+      <w:proofErr w:type="spellEnd"/>
+      <w:r>
+        <w:t xml:space="preserve"> username"</w:t>
       </w:r>
       <w:r>
         <w:br/>
         <w:t xml:space="preserve">$ </w:t>
       </w:r>
       <w:r>
-        <w:t>git config --global user.email "your email address"</w:t>
+        <w:t xml:space="preserve">git </w:t>
+      </w:r>
+      <w:proofErr w:type="spellStart"/>
+      <w:r>
+        <w:t>config</w:t>
+      </w:r>
+      <w:proofErr w:type="spellEnd"/>
+      <w:r>
+        <w:t xml:space="preserve"> --global </w:t>
+      </w:r>
+      <w:proofErr w:type="spellStart"/>
+      <w:r>
+        <w:t>user.email</w:t>
+      </w:r>
+      <w:proofErr w:type="spellEnd"/>
+      <w:r>
+        <w:t xml:space="preserve"> "your email address"</w:t>
       </w:r>
     </w:p>
     <w:p>
@@ -903,14 +1071,35 @@
       </w:r>
       <w:r>
         <w:br/>
-        <w:t>$ mkdir -p ~/gitrepo</w:t>
-      </w:r>
+        <w:t xml:space="preserve">$ </w:t>
+      </w:r>
+      <w:proofErr w:type="spellStart"/>
+      <w:r>
+        <w:t>mkdir</w:t>
+      </w:r>
+      <w:proofErr w:type="spellEnd"/>
+      <w:r>
+        <w:t xml:space="preserve"> -p ~/</w:t>
+      </w:r>
+      <w:proofErr w:type="spellStart"/>
+      <w:r>
+        <w:t>gitrepo</w:t>
+      </w:r>
+      <w:proofErr w:type="spellEnd"/>
       <w:r>
         <w:t>/master</w:t>
       </w:r>
       <w:r>
         <w:br/>
-        <w:t>$ cd ~/gitrepo/master</w:t>
+        <w:t>$ cd ~/</w:t>
+      </w:r>
+      <w:proofErr w:type="spellStart"/>
+      <w:r>
+        <w:t>gitrepo</w:t>
+      </w:r>
+      <w:proofErr w:type="spellEnd"/>
+      <w:r>
+        <w:t>/master</w:t>
       </w:r>
       <w:r>
         <w:br/>
@@ -918,6 +1107,7 @@
       <w:r>
         <w:t xml:space="preserve">$ git clone </w:t>
       </w:r>
+      <w:proofErr w:type="spellStart"/>
       <w:r>
         <w:t>git@</w:t>
       </w:r>
@@ -927,14 +1117,27 @@
         </w:rPr>
         <w:t>github.com:</w:t>
       </w:r>
-      <w:bookmarkStart w:id="0" w:name="_GoBack"/>
-      <w:bookmarkEnd w:id="0"/>
       <w:r>
         <w:rPr>
           <w:rStyle w:val="Hyperlink"/>
         </w:rPr>
-        <w:t>BhawaniSharma/Test-Automation.git</w:t>
-      </w:r>
+        <w:t>BhawaniSharma</w:t>
+      </w:r>
+      <w:proofErr w:type="spellEnd"/>
+      <w:r>
+        <w:rPr>
+          <w:rStyle w:val="Hyperlink"/>
+        </w:rPr>
+        <w:t>/Test-</w:t>
+      </w:r>
+      <w:proofErr w:type="spellStart"/>
+      <w:r>
+        <w:rPr>
+          <w:rStyle w:val="Hyperlink"/>
+        </w:rPr>
+        <w:t>Automation.git</w:t>
+      </w:r>
+      <w:proofErr w:type="spellEnd"/>
     </w:p>
     <w:p>
       <w:pPr>
@@ -969,7 +1172,15 @@
         </w:numPr>
       </w:pPr>
       <w:r>
-        <w:t>Once repository is cloned, you will see a success message.</w:t>
+        <w:t xml:space="preserve">Once repository </w:t>
+      </w:r>
+      <w:proofErr w:type="gramStart"/>
+      <w:r>
+        <w:t>is cloned</w:t>
+      </w:r>
+      <w:proofErr w:type="gramEnd"/>
+      <w:r>
+        <w:t>, you will see a success message.</w:t>
       </w:r>
     </w:p>
     <w:p>
@@ -1049,7 +1260,6 @@
         </w:numPr>
       </w:pPr>
       <w:r>
-        <w:lastRenderedPageBreak/>
         <w:t>Run the following commands in Git Bash console.</w:t>
       </w:r>
       <w:r>
@@ -1067,7 +1277,23 @@
         <w:t xml:space="preserve">$ </w:t>
       </w:r>
       <w:r>
-        <w:t>git config remote.origin.push HEAD</w:t>
+        <w:t xml:space="preserve">git </w:t>
+      </w:r>
+      <w:proofErr w:type="spellStart"/>
+      <w:r>
+        <w:t>config</w:t>
+      </w:r>
+      <w:proofErr w:type="spellEnd"/>
+      <w:r>
+        <w:t xml:space="preserve"> </w:t>
+      </w:r>
+      <w:proofErr w:type="spellStart"/>
+      <w:r>
+        <w:t>remote.origin.push</w:t>
+      </w:r>
+      <w:proofErr w:type="spellEnd"/>
+      <w:r>
+        <w:t xml:space="preserve"> HEAD</w:t>
       </w:r>
     </w:p>
     <w:p>
@@ -1079,7 +1305,16 @@
         </w:numPr>
       </w:pPr>
       <w:r>
-        <w:t>Now you are all setup to checkin and checkout code.</w:t>
+        <w:lastRenderedPageBreak/>
+        <w:t xml:space="preserve">Now you are all setup to </w:t>
+      </w:r>
+      <w:proofErr w:type="spellStart"/>
+      <w:r>
+        <w:t>checkin</w:t>
+      </w:r>
+      <w:proofErr w:type="spellEnd"/>
+      <w:r>
+        <w:t xml:space="preserve"> and checkout code.</w:t>
       </w:r>
     </w:p>
     <w:p>
@@ -1107,7 +1342,15 @@
       </w:pPr>
       <w:r>
         <w:lastRenderedPageBreak/>
-        <w:t>Pull from Github Repository</w:t>
+        <w:t xml:space="preserve">Pull from </w:t>
+      </w:r>
+      <w:proofErr w:type="spellStart"/>
+      <w:r>
+        <w:t>Github</w:t>
+      </w:r>
+      <w:proofErr w:type="spellEnd"/>
+      <w:r>
+        <w:t xml:space="preserve"> Repository</w:t>
       </w:r>
     </w:p>
     <w:p>
@@ -1144,7 +1387,15 @@
         <w:t xml:space="preserve">Above command will ask </w:t>
       </w:r>
       <w:r>
-        <w:t>you to enter passphrase. Use the same as in step# 10.</w:t>
+        <w:t xml:space="preserve">you to enter </w:t>
+      </w:r>
+      <w:proofErr w:type="gramStart"/>
+      <w:r>
+        <w:t>passphrase.</w:t>
+      </w:r>
+      <w:proofErr w:type="gramEnd"/>
+      <w:r>
+        <w:t xml:space="preserve"> Use the same as in step# 10.</w:t>
       </w:r>
     </w:p>
     <w:p>
@@ -1248,7 +1499,15 @@
       </w:pPr>
       <w:r>
         <w:lastRenderedPageBreak/>
-        <w:t>Push in Github Repository</w:t>
+        <w:t xml:space="preserve">Push in </w:t>
+      </w:r>
+      <w:proofErr w:type="spellStart"/>
+      <w:r>
+        <w:t>Github</w:t>
+      </w:r>
+      <w:proofErr w:type="spellEnd"/>
+      <w:r>
+        <w:t xml:space="preserve"> Repository</w:t>
       </w:r>
     </w:p>
     <w:p>
@@ -1282,8 +1541,13 @@
       </w:r>
       <w:r>
         <w:br/>
-        <w:t>$ git gui</w:t>
-      </w:r>
+        <w:t xml:space="preserve">$ git </w:t>
+      </w:r>
+      <w:proofErr w:type="spellStart"/>
+      <w:r>
+        <w:t>gui</w:t>
+      </w:r>
+      <w:proofErr w:type="spellEnd"/>
     </w:p>
     <w:p>
       <w:pPr>
@@ -1306,7 +1570,23 @@
         </w:numPr>
       </w:pPr>
       <w:r>
-        <w:t>All the new files, updated files and deleted files will be displayed in “Unstaged Changes” section.</w:t>
+        <w:t xml:space="preserve">All the new files, updated files and deleted files </w:t>
+      </w:r>
+      <w:proofErr w:type="gramStart"/>
+      <w:r>
+        <w:t>will be displayed</w:t>
+      </w:r>
+      <w:proofErr w:type="gramEnd"/>
+      <w:r>
+        <w:t xml:space="preserve"> in “</w:t>
+      </w:r>
+      <w:proofErr w:type="spellStart"/>
+      <w:r>
+        <w:t>Unstaged</w:t>
+      </w:r>
+      <w:proofErr w:type="spellEnd"/>
+      <w:r>
+        <w:t xml:space="preserve"> Changes” section.</w:t>
       </w:r>
       <w:r>
         <w:br/>
@@ -1392,10 +1672,26 @@
         </w:numPr>
       </w:pPr>
       <w:r>
-        <w:t xml:space="preserve">Selected files will be </w:t>
-      </w:r>
-      <w:r>
-        <w:t xml:space="preserve">moved from “Unstaged Changes” section to </w:t>
+        <w:t xml:space="preserve">Selected files </w:t>
+      </w:r>
+      <w:proofErr w:type="gramStart"/>
+      <w:r>
+        <w:t xml:space="preserve">will be </w:t>
+      </w:r>
+      <w:r>
+        <w:t>moved</w:t>
+      </w:r>
+      <w:proofErr w:type="gramEnd"/>
+      <w:r>
+        <w:t xml:space="preserve"> from “</w:t>
+      </w:r>
+      <w:proofErr w:type="spellStart"/>
+      <w:r>
+        <w:t>Unstaged</w:t>
+      </w:r>
+      <w:proofErr w:type="spellEnd"/>
+      <w:r>
+        <w:t xml:space="preserve"> Changes” section to </w:t>
       </w:r>
       <w:r>
         <w:t>“Staged Changes” section.</w:t>
@@ -1544,7 +1840,17 @@
         </w:numPr>
       </w:pPr>
       <w:r>
-        <w:t>Close the “Git Gui” window and come back to the Git Bash console.</w:t>
+        <w:t xml:space="preserve">Close the “Git </w:t>
+      </w:r>
+      <w:proofErr w:type="spellStart"/>
+      <w:proofErr w:type="gramStart"/>
+      <w:r>
+        <w:t>Gui</w:t>
+      </w:r>
+      <w:proofErr w:type="spellEnd"/>
+      <w:proofErr w:type="gramEnd"/>
+      <w:r>
+        <w:t>” window and come back to the Git Bash console.</w:t>
       </w:r>
     </w:p>
     <w:p>
@@ -1556,7 +1862,15 @@
         </w:numPr>
       </w:pPr>
       <w:r>
-        <w:t>Run the following command to push your changes to Github repository.</w:t>
+        <w:t xml:space="preserve">Run the following command to push your changes to </w:t>
+      </w:r>
+      <w:proofErr w:type="spellStart"/>
+      <w:r>
+        <w:t>Github</w:t>
+      </w:r>
+      <w:proofErr w:type="spellEnd"/>
+      <w:r>
+        <w:t xml:space="preserve"> repository.</w:t>
       </w:r>
       <w:r>
         <w:br/>
@@ -1572,7 +1886,15 @@
         </w:numPr>
       </w:pPr>
       <w:r>
-        <w:t>Above command will ask you to enter passphrase. Use the same passphrase as used in step# 10 in first section.</w:t>
+        <w:t xml:space="preserve">Above command will ask you to enter </w:t>
+      </w:r>
+      <w:proofErr w:type="gramStart"/>
+      <w:r>
+        <w:t>passphrase.</w:t>
+      </w:r>
+      <w:proofErr w:type="gramEnd"/>
+      <w:r>
+        <w:t xml:space="preserve"> Use the same passphrase as used in step# 10 in first section.</w:t>
       </w:r>
     </w:p>
     <w:p>
@@ -1584,7 +1906,23 @@
         </w:numPr>
       </w:pPr>
       <w:r>
-        <w:t>Verify success message in Git Console. Now your changes have been pushed to Github repository.</w:t>
+        <w:t xml:space="preserve">Verify success message in Git Console. Now your changes </w:t>
+      </w:r>
+      <w:proofErr w:type="gramStart"/>
+      <w:r>
+        <w:t>have been pushed</w:t>
+      </w:r>
+      <w:proofErr w:type="gramEnd"/>
+      <w:r>
+        <w:t xml:space="preserve"> to </w:t>
+      </w:r>
+      <w:proofErr w:type="spellStart"/>
+      <w:r>
+        <w:t>Github</w:t>
+      </w:r>
+      <w:proofErr w:type="spellEnd"/>
+      <w:r>
+        <w:t xml:space="preserve"> repository.</w:t>
       </w:r>
     </w:p>
     <w:p>
@@ -1671,7 +2009,15 @@
       </w:pPr>
       <w:r>
         <w:lastRenderedPageBreak/>
-        <w:t>Verify changes on Github.</w:t>
+        <w:t xml:space="preserve">Verify changes on </w:t>
+      </w:r>
+      <w:proofErr w:type="spellStart"/>
+      <w:r>
+        <w:t>Github</w:t>
+      </w:r>
+      <w:proofErr w:type="spellEnd"/>
+      <w:r>
+        <w:t>.</w:t>
       </w:r>
       <w:r>
         <w:br/>
@@ -1741,7 +2087,6 @@
     </w:p>
     <w:sectPr>
       <w:headerReference w:type="default" r:id="rId23"/>
-      <w:footerReference w:type="default" r:id="rId24"/>
       <w:pgSz w:w="11906" w:h="16838"/>
       <w:pgMar w:top="1440" w:right="1440" w:bottom="1440" w:left="1440" w:header="708" w:footer="708" w:gutter="0"/>
       <w:cols w:space="708"/>
@@ -1752,7 +2097,7 @@
 </file>
 
 <file path=word/endnotes.xml><?xml version="1.0" encoding="utf-8"?>
-<w:endnotes xmlns:wpc="http://schemas.microsoft.com/office/word/2010/wordprocessingCanvas" xmlns:mc="http://schemas.openxmlformats.org/markup-compatibility/2006" xmlns:o="urn:schemas-microsoft-com:office:office" xmlns:r="http://schemas.openxmlformats.org/officeDocument/2006/relationships" xmlns:m="http://schemas.openxmlformats.org/officeDocument/2006/math" xmlns:v="urn:schemas-microsoft-com:vml" xmlns:wp14="http://schemas.microsoft.com/office/word/2010/wordprocessingDrawing" xmlns:wp="http://schemas.openxmlformats.org/drawingml/2006/wordprocessingDrawing" xmlns:w10="urn:schemas-microsoft-com:office:word" xmlns:w="http://schemas.openxmlformats.org/wordprocessingml/2006/main" xmlns:w14="http://schemas.microsoft.com/office/word/2010/wordml" xmlns:w15="http://schemas.microsoft.com/office/word/2012/wordml" xmlns:wpg="http://schemas.microsoft.com/office/word/2010/wordprocessingGroup" xmlns:wpi="http://schemas.microsoft.com/office/word/2010/wordprocessingInk" xmlns:wne="http://schemas.microsoft.com/office/word/2006/wordml" xmlns:wps="http://schemas.microsoft.com/office/word/2010/wordprocessingShape" mc:Ignorable="w14 w15 wp14">
+<w:endnotes xmlns:wpc="http://schemas.microsoft.com/office/word/2010/wordprocessingCanvas" xmlns:cx="http://schemas.microsoft.com/office/drawing/2014/chartex" xmlns:cx1="http://schemas.microsoft.com/office/drawing/2015/9/8/chartex" xmlns:mc="http://schemas.openxmlformats.org/markup-compatibility/2006" xmlns:o="urn:schemas-microsoft-com:office:office" xmlns:r="http://schemas.openxmlformats.org/officeDocument/2006/relationships" xmlns:m="http://schemas.openxmlformats.org/officeDocument/2006/math" xmlns:v="urn:schemas-microsoft-com:vml" xmlns:wp14="http://schemas.microsoft.com/office/word/2010/wordprocessingDrawing" xmlns:wp="http://schemas.openxmlformats.org/drawingml/2006/wordprocessingDrawing" xmlns:w10="urn:schemas-microsoft-com:office:word" xmlns:w="http://schemas.openxmlformats.org/wordprocessingml/2006/main" xmlns:w14="http://schemas.microsoft.com/office/word/2010/wordml" xmlns:w15="http://schemas.microsoft.com/office/word/2012/wordml" xmlns:w16se="http://schemas.microsoft.com/office/word/2015/wordml/symex" xmlns:wpg="http://schemas.microsoft.com/office/word/2010/wordprocessingGroup" xmlns:wpi="http://schemas.microsoft.com/office/word/2010/wordprocessingInk" xmlns:wne="http://schemas.microsoft.com/office/word/2006/wordml" xmlns:wps="http://schemas.microsoft.com/office/word/2010/wordprocessingShape" mc:Ignorable="w14 w15 w16se wp14">
   <w:endnote w:type="separator" w:id="-1">
     <w:p>
       <w:pPr>
@@ -1776,66 +2121,8 @@
 </w:endnotes>
 </file>
 
-<file path=word/footer1.xml><?xml version="1.0" encoding="utf-8"?>
-<w:ftr xmlns:wpc="http://schemas.microsoft.com/office/word/2010/wordprocessingCanvas" xmlns:mc="http://schemas.openxmlformats.org/markup-compatibility/2006" xmlns:o="urn:schemas-microsoft-com:office:office" xmlns:r="http://schemas.openxmlformats.org/officeDocument/2006/relationships" xmlns:m="http://schemas.openxmlformats.org/officeDocument/2006/math" xmlns:v="urn:schemas-microsoft-com:vml" xmlns:wp14="http://schemas.microsoft.com/office/word/2010/wordprocessingDrawing" xmlns:wp="http://schemas.openxmlformats.org/drawingml/2006/wordprocessingDrawing" xmlns:w10="urn:schemas-microsoft-com:office:word" xmlns:w="http://schemas.openxmlformats.org/wordprocessingml/2006/main" xmlns:w14="http://schemas.microsoft.com/office/word/2010/wordml" xmlns:w15="http://schemas.microsoft.com/office/word/2012/wordml" xmlns:wpg="http://schemas.microsoft.com/office/word/2010/wordprocessingGroup" xmlns:wpi="http://schemas.microsoft.com/office/word/2010/wordprocessingInk" xmlns:wne="http://schemas.microsoft.com/office/word/2006/wordml" xmlns:wps="http://schemas.microsoft.com/office/word/2010/wordprocessingShape" mc:Ignorable="w14 w15 wp14">
-  <w:p>
-    <w:pPr>
-      <w:pStyle w:val="Footer"/>
-      <w:jc w:val="right"/>
-    </w:pPr>
-    <w:r>
-      <w:rPr>
-        <w:noProof/>
-        <w:lang w:eastAsia="en-IN"/>
-      </w:rPr>
-      <w:drawing>
-        <wp:inline distT="0" distB="0" distL="0" distR="0">
-          <wp:extent cx="571500" cy="571500"/>
-          <wp:effectExtent l="0" t="0" r="0" b="0"/>
-          <wp:docPr id="19" name="Picture 19"/>
-          <wp:cNvGraphicFramePr>
-            <a:graphicFrameLocks xmlns:a="http://schemas.openxmlformats.org/drawingml/2006/main" noChangeAspect="1"/>
-          </wp:cNvGraphicFramePr>
-          <a:graphic xmlns:a="http://schemas.openxmlformats.org/drawingml/2006/main">
-            <a:graphicData uri="http://schemas.openxmlformats.org/drawingml/2006/picture">
-              <pic:pic xmlns:pic="http://schemas.openxmlformats.org/drawingml/2006/picture">
-                <pic:nvPicPr>
-                  <pic:cNvPr id="19" name="Logo-Small.png"/>
-                  <pic:cNvPicPr/>
-                </pic:nvPicPr>
-                <pic:blipFill>
-                  <a:blip r:embed="rId1">
-                    <a:extLst>
-                      <a:ext uri="{28A0092B-C50C-407E-A947-70E740481C1C}">
-                        <a14:useLocalDpi xmlns:a14="http://schemas.microsoft.com/office/drawing/2010/main" val="0"/>
-                      </a:ext>
-                    </a:extLst>
-                  </a:blip>
-                  <a:stretch>
-                    <a:fillRect/>
-                  </a:stretch>
-                </pic:blipFill>
-                <pic:spPr>
-                  <a:xfrm>
-                    <a:off x="0" y="0"/>
-                    <a:ext cx="571500" cy="571500"/>
-                  </a:xfrm>
-                  <a:prstGeom prst="rect">
-                    <a:avLst/>
-                  </a:prstGeom>
-                </pic:spPr>
-              </pic:pic>
-            </a:graphicData>
-          </a:graphic>
-        </wp:inline>
-      </w:drawing>
-    </w:r>
-  </w:p>
-</w:ftr>
-</file>
-
 <file path=word/footnotes.xml><?xml version="1.0" encoding="utf-8"?>
-<w:footnotes xmlns:wpc="http://schemas.microsoft.com/office/word/2010/wordprocessingCanvas" xmlns:mc="http://schemas.openxmlformats.org/markup-compatibility/2006" xmlns:o="urn:schemas-microsoft-com:office:office" xmlns:r="http://schemas.openxmlformats.org/officeDocument/2006/relationships" xmlns:m="http://schemas.openxmlformats.org/officeDocument/2006/math" xmlns:v="urn:schemas-microsoft-com:vml" xmlns:wp14="http://schemas.microsoft.com/office/word/2010/wordprocessingDrawing" xmlns:wp="http://schemas.openxmlformats.org/drawingml/2006/wordprocessingDrawing" xmlns:w10="urn:schemas-microsoft-com:office:word" xmlns:w="http://schemas.openxmlformats.org/wordprocessingml/2006/main" xmlns:w14="http://schemas.microsoft.com/office/word/2010/wordml" xmlns:w15="http://schemas.microsoft.com/office/word/2012/wordml" xmlns:wpg="http://schemas.microsoft.com/office/word/2010/wordprocessingGroup" xmlns:wpi="http://schemas.microsoft.com/office/word/2010/wordprocessingInk" xmlns:wne="http://schemas.microsoft.com/office/word/2006/wordml" xmlns:wps="http://schemas.microsoft.com/office/word/2010/wordprocessingShape" mc:Ignorable="w14 w15 wp14">
+<w:footnotes xmlns:wpc="http://schemas.microsoft.com/office/word/2010/wordprocessingCanvas" xmlns:cx="http://schemas.microsoft.com/office/drawing/2014/chartex" xmlns:cx1="http://schemas.microsoft.com/office/drawing/2015/9/8/chartex" xmlns:mc="http://schemas.openxmlformats.org/markup-compatibility/2006" xmlns:o="urn:schemas-microsoft-com:office:office" xmlns:r="http://schemas.openxmlformats.org/officeDocument/2006/relationships" xmlns:m="http://schemas.openxmlformats.org/officeDocument/2006/math" xmlns:v="urn:schemas-microsoft-com:vml" xmlns:wp14="http://schemas.microsoft.com/office/word/2010/wordprocessingDrawing" xmlns:wp="http://schemas.openxmlformats.org/drawingml/2006/wordprocessingDrawing" xmlns:w10="urn:schemas-microsoft-com:office:word" xmlns:w="http://schemas.openxmlformats.org/wordprocessingml/2006/main" xmlns:w14="http://schemas.microsoft.com/office/word/2010/wordml" xmlns:w15="http://schemas.microsoft.com/office/word/2012/wordml" xmlns:w16se="http://schemas.microsoft.com/office/word/2015/wordml/symex" xmlns:wpg="http://schemas.microsoft.com/office/word/2010/wordprocessingGroup" xmlns:wpi="http://schemas.microsoft.com/office/word/2010/wordprocessingInk" xmlns:wne="http://schemas.microsoft.com/office/word/2006/wordml" xmlns:wps="http://schemas.microsoft.com/office/word/2010/wordprocessingShape" mc:Ignorable="w14 w15 w16se wp14">
   <w:footnote w:type="separator" w:id="-1">
     <w:p>
       <w:pPr>
@@ -1860,59 +2147,11 @@
 </file>
 
 <file path=word/header1.xml><?xml version="1.0" encoding="utf-8"?>
-<w:hdr xmlns:wpc="http://schemas.microsoft.com/office/word/2010/wordprocessingCanvas" xmlns:mc="http://schemas.openxmlformats.org/markup-compatibility/2006" xmlns:o="urn:schemas-microsoft-com:office:office" xmlns:r="http://schemas.openxmlformats.org/officeDocument/2006/relationships" xmlns:m="http://schemas.openxmlformats.org/officeDocument/2006/math" xmlns:v="urn:schemas-microsoft-com:vml" xmlns:wp14="http://schemas.microsoft.com/office/word/2010/wordprocessingDrawing" xmlns:wp="http://schemas.openxmlformats.org/drawingml/2006/wordprocessingDrawing" xmlns:w10="urn:schemas-microsoft-com:office:word" xmlns:w="http://schemas.openxmlformats.org/wordprocessingml/2006/main" xmlns:w14="http://schemas.microsoft.com/office/word/2010/wordml" xmlns:w15="http://schemas.microsoft.com/office/word/2012/wordml" xmlns:wpg="http://schemas.microsoft.com/office/word/2010/wordprocessingGroup" xmlns:wpi="http://schemas.microsoft.com/office/word/2010/wordprocessingInk" xmlns:wne="http://schemas.microsoft.com/office/word/2006/wordml" xmlns:wps="http://schemas.microsoft.com/office/word/2010/wordprocessingShape" mc:Ignorable="w14 w15 wp14">
+<w:hdr xmlns:wpc="http://schemas.microsoft.com/office/word/2010/wordprocessingCanvas" xmlns:cx="http://schemas.microsoft.com/office/drawing/2014/chartex" xmlns:cx1="http://schemas.microsoft.com/office/drawing/2015/9/8/chartex" xmlns:mc="http://schemas.openxmlformats.org/markup-compatibility/2006" xmlns:o="urn:schemas-microsoft-com:office:office" xmlns:r="http://schemas.openxmlformats.org/officeDocument/2006/relationships" xmlns:m="http://schemas.openxmlformats.org/officeDocument/2006/math" xmlns:v="urn:schemas-microsoft-com:vml" xmlns:wp14="http://schemas.microsoft.com/office/word/2010/wordprocessingDrawing" xmlns:wp="http://schemas.openxmlformats.org/drawingml/2006/wordprocessingDrawing" xmlns:w10="urn:schemas-microsoft-com:office:word" xmlns:w="http://schemas.openxmlformats.org/wordprocessingml/2006/main" xmlns:w14="http://schemas.microsoft.com/office/word/2010/wordml" xmlns:w15="http://schemas.microsoft.com/office/word/2012/wordml" xmlns:w16se="http://schemas.microsoft.com/office/word/2015/wordml/symex" xmlns:wpg="http://schemas.microsoft.com/office/word/2010/wordprocessingGroup" xmlns:wpi="http://schemas.microsoft.com/office/word/2010/wordprocessingInk" xmlns:wne="http://schemas.microsoft.com/office/word/2006/wordml" xmlns:wps="http://schemas.microsoft.com/office/word/2010/wordprocessingShape" mc:Ignorable="w14 w15 w16se wp14">
   <w:p>
     <w:pPr>
       <w:pStyle w:val="Header"/>
-      <w:jc w:val="center"/>
     </w:pPr>
-    <w:r>
-      <w:rPr>
-        <w:noProof/>
-        <w:lang w:eastAsia="en-IN"/>
-      </w:rPr>
-      <w:drawing>
-        <wp:inline distT="0" distB="0" distL="0" distR="0">
-          <wp:extent cx="1381125" cy="470372"/>
-          <wp:effectExtent l="0" t="0" r="0" b="6350"/>
-          <wp:docPr id="18" name="Picture 18"/>
-          <wp:cNvGraphicFramePr>
-            <a:graphicFrameLocks xmlns:a="http://schemas.openxmlformats.org/drawingml/2006/main" noChangeAspect="1"/>
-          </wp:cNvGraphicFramePr>
-          <a:graphic xmlns:a="http://schemas.openxmlformats.org/drawingml/2006/main">
-            <a:graphicData uri="http://schemas.openxmlformats.org/drawingml/2006/picture">
-              <pic:pic xmlns:pic="http://schemas.openxmlformats.org/drawingml/2006/picture">
-                <pic:nvPicPr>
-                  <pic:cNvPr id="18" name="Logo-Big.png"/>
-                  <pic:cNvPicPr/>
-                </pic:nvPicPr>
-                <pic:blipFill>
-                  <a:blip r:embed="rId1">
-                    <a:extLst>
-                      <a:ext uri="{28A0092B-C50C-407E-A947-70E740481C1C}">
-                        <a14:useLocalDpi xmlns:a14="http://schemas.microsoft.com/office/drawing/2010/main" val="0"/>
-                      </a:ext>
-                    </a:extLst>
-                  </a:blip>
-                  <a:stretch>
-                    <a:fillRect/>
-                  </a:stretch>
-                </pic:blipFill>
-                <pic:spPr>
-                  <a:xfrm>
-                    <a:off x="0" y="0"/>
-                    <a:ext cx="1425039" cy="485328"/>
-                  </a:xfrm>
-                  <a:prstGeom prst="rect">
-                    <a:avLst/>
-                  </a:prstGeom>
-                </pic:spPr>
-              </pic:pic>
-            </a:graphicData>
-          </a:graphic>
-        </wp:inline>
-      </w:drawing>
-    </w:r>
   </w:p>
   <w:p>
     <w:pPr>
@@ -1924,8 +2163,8 @@
 </file>
 
 <file path=word/numbering.xml><?xml version="1.0" encoding="utf-8"?>
-<w:numbering xmlns:wpc="http://schemas.microsoft.com/office/word/2010/wordprocessingCanvas" xmlns:mc="http://schemas.openxmlformats.org/markup-compatibility/2006" xmlns:o="urn:schemas-microsoft-com:office:office" xmlns:r="http://schemas.openxmlformats.org/officeDocument/2006/relationships" xmlns:m="http://schemas.openxmlformats.org/officeDocument/2006/math" xmlns:v="urn:schemas-microsoft-com:vml" xmlns:wp14="http://schemas.microsoft.com/office/word/2010/wordprocessingDrawing" xmlns:wp="http://schemas.openxmlformats.org/drawingml/2006/wordprocessingDrawing" xmlns:w10="urn:schemas-microsoft-com:office:word" xmlns:w="http://schemas.openxmlformats.org/wordprocessingml/2006/main" xmlns:w14="http://schemas.microsoft.com/office/word/2010/wordml" xmlns:w15="http://schemas.microsoft.com/office/word/2012/wordml" xmlns:wpg="http://schemas.microsoft.com/office/word/2010/wordprocessingGroup" xmlns:wpi="http://schemas.microsoft.com/office/word/2010/wordprocessingInk" xmlns:wne="http://schemas.microsoft.com/office/word/2006/wordml" xmlns:wps="http://schemas.microsoft.com/office/word/2010/wordprocessingShape" mc:Ignorable="w14 w15 wp14">
-  <w:abstractNum w:abstractNumId="0">
+<w:numbering xmlns:wpc="http://schemas.microsoft.com/office/word/2010/wordprocessingCanvas" xmlns:cx="http://schemas.microsoft.com/office/drawing/2014/chartex" xmlns:cx1="http://schemas.microsoft.com/office/drawing/2015/9/8/chartex" xmlns:mc="http://schemas.openxmlformats.org/markup-compatibility/2006" xmlns:o="urn:schemas-microsoft-com:office:office" xmlns:r="http://schemas.openxmlformats.org/officeDocument/2006/relationships" xmlns:m="http://schemas.openxmlformats.org/officeDocument/2006/math" xmlns:v="urn:schemas-microsoft-com:vml" xmlns:wp14="http://schemas.microsoft.com/office/word/2010/wordprocessingDrawing" xmlns:wp="http://schemas.openxmlformats.org/drawingml/2006/wordprocessingDrawing" xmlns:w10="urn:schemas-microsoft-com:office:word" xmlns:w="http://schemas.openxmlformats.org/wordprocessingml/2006/main" xmlns:w14="http://schemas.microsoft.com/office/word/2010/wordml" xmlns:w15="http://schemas.microsoft.com/office/word/2012/wordml" xmlns:w16se="http://schemas.microsoft.com/office/word/2015/wordml/symex" xmlns:wpg="http://schemas.microsoft.com/office/word/2010/wordprocessingGroup" xmlns:wpi="http://schemas.microsoft.com/office/word/2010/wordprocessingInk" xmlns:wne="http://schemas.microsoft.com/office/word/2006/wordml" xmlns:wps="http://schemas.microsoft.com/office/word/2010/wordprocessingShape" mc:Ignorable="w14 w15 w16se wp14">
+  <w:abstractNum w:abstractNumId="0" w15:restartNumberingAfterBreak="0">
     <w:nsid w:val="00BE1D9A"/>
     <w:multiLevelType w:val="hybridMultilevel"/>
     <w:tmpl w:val="3C3062EC"/>
@@ -2011,7 +2250,7 @@
       </w:pPr>
     </w:lvl>
   </w:abstractNum>
-  <w:abstractNum w:abstractNumId="1">
+  <w:abstractNum w:abstractNumId="1" w15:restartNumberingAfterBreak="0">
     <w:nsid w:val="14CD42E3"/>
     <w:multiLevelType w:val="hybridMultilevel"/>
     <w:tmpl w:val="3C3062EC"/>
@@ -2097,7 +2336,7 @@
       </w:pPr>
     </w:lvl>
   </w:abstractNum>
-  <w:abstractNum w:abstractNumId="2">
+  <w:abstractNum w:abstractNumId="2" w15:restartNumberingAfterBreak="0">
     <w:nsid w:val="4FE00A5B"/>
     <w:multiLevelType w:val="hybridMultilevel"/>
     <w:tmpl w:val="3C3062EC"/>
@@ -2183,7 +2422,7 @@
       </w:pPr>
     </w:lvl>
   </w:abstractNum>
-  <w:abstractNum w:abstractNumId="3">
+  <w:abstractNum w:abstractNumId="3" w15:restartNumberingAfterBreak="0">
     <w:nsid w:val="5F701843"/>
     <w:multiLevelType w:val="hybridMultilevel"/>
     <w:tmpl w:val="3C3062EC"/>
@@ -2285,7 +2524,7 @@
 </file>
 
 <file path=word/styles.xml><?xml version="1.0" encoding="utf-8"?>
-<w:styles xmlns:mc="http://schemas.openxmlformats.org/markup-compatibility/2006" xmlns:r="http://schemas.openxmlformats.org/officeDocument/2006/relationships" xmlns:w="http://schemas.openxmlformats.org/wordprocessingml/2006/main" xmlns:w14="http://schemas.microsoft.com/office/word/2010/wordml" xmlns:w15="http://schemas.microsoft.com/office/word/2012/wordml" mc:Ignorable="w14 w15">
+<w:styles xmlns:mc="http://schemas.openxmlformats.org/markup-compatibility/2006" xmlns:r="http://schemas.openxmlformats.org/officeDocument/2006/relationships" xmlns:w="http://schemas.openxmlformats.org/wordprocessingml/2006/main" xmlns:w14="http://schemas.microsoft.com/office/word/2010/wordml" xmlns:w15="http://schemas.microsoft.com/office/word/2012/wordml" xmlns:w16se="http://schemas.microsoft.com/office/word/2015/wordml/symex" mc:Ignorable="w14 w15 w16se">
   <w:docDefaults>
     <w:rPrDefault>
       <w:rPr>
